--- a/info-management/AliceDohertyDatabaseReport.docx
+++ b/info-management/AliceDohertyDatabaseReport.docx
@@ -120,6 +120,7 @@
     <w:p>
       <w:pPr>
         <w:spacing w:line="360" w:lineRule="auto"/>
+        <w:jc w:val="center"/>
         <w:rPr>
           <w:b/>
           <w:bCs/>
@@ -128,9 +129,94 @@
           <w:lang w:val="en-GB"/>
         </w:rPr>
       </w:pPr>
+      <w:r>
+        <w:rPr>
+          <w:b/>
+          <w:bCs/>
+          <w:sz w:val="32"/>
+          <w:szCs w:val="32"/>
+          <w:lang w:val="en-GB"/>
+        </w:rPr>
+        <w:t>Alice Doherty</w:t>
+      </w:r>
+      <w:r>
+        <w:rPr>
+          <w:b/>
+          <w:bCs/>
+          <w:sz w:val="32"/>
+          <w:szCs w:val="32"/>
+          <w:lang w:val="en-GB"/>
+        </w:rPr>
+        <w:t>,</w:t>
+      </w:r>
+      <w:r>
+        <w:rPr>
+          <w:b/>
+          <w:bCs/>
+          <w:sz w:val="32"/>
+          <w:szCs w:val="32"/>
+          <w:lang w:val="en-GB"/>
+        </w:rPr>
+        <w:t xml:space="preserve"> </w:t>
+      </w:r>
+      <w:r>
+        <w:rPr>
+          <w:b/>
+          <w:bCs/>
+          <w:sz w:val="32"/>
+          <w:szCs w:val="32"/>
+          <w:lang w:val="en-GB"/>
+        </w:rPr>
+        <w:t>19333356</w:t>
+      </w:r>
+    </w:p>
+    <w:p>
+      <w:pPr>
+        <w:spacing w:line="360" w:lineRule="auto"/>
+        <w:jc w:val="center"/>
+        <w:rPr>
+          <w:sz w:val="28"/>
+          <w:szCs w:val="28"/>
+          <w:lang w:val="en-GB"/>
+        </w:rPr>
+      </w:pPr>
+      <w:r>
+        <w:rPr>
+          <w:sz w:val="28"/>
+          <w:szCs w:val="28"/>
+          <w:lang w:val="en-GB"/>
+        </w:rPr>
+        <w:t>25</w:t>
+      </w:r>
+      <w:r>
+        <w:rPr>
+          <w:sz w:val="28"/>
+          <w:szCs w:val="28"/>
+          <w:vertAlign w:val="superscript"/>
+          <w:lang w:val="en-GB"/>
+        </w:rPr>
+        <w:t>th</w:t>
+      </w:r>
+      <w:r>
+        <w:rPr>
+          <w:sz w:val="28"/>
+          <w:szCs w:val="28"/>
+          <w:lang w:val="en-GB"/>
+        </w:rPr>
+        <w:t xml:space="preserve"> March 2022</w:t>
+      </w:r>
     </w:p>
     <w:sdt>
       <w:sdtPr>
+        <w:rPr>
+          <w:rFonts w:asciiTheme="minorHAnsi" w:eastAsiaTheme="minorHAnsi" w:hAnsiTheme="minorHAnsi" w:cstheme="minorBidi"/>
+          <w:b w:val="0"/>
+          <w:bCs w:val="0"/>
+          <w:color w:val="auto"/>
+          <w:sz w:val="24"/>
+          <w:szCs w:val="24"/>
+          <w:lang w:val="en-IE"/>
+        </w:rPr>
         <w:id w:val="-1692684762"/>
         <w:docPartObj>
           <w:docPartGallery w:val="Table of Contents"/>
@@ -139,12 +225,7 @@
       </w:sdtPr>
       <w:sdtEndPr>
         <w:rPr>
-          <w:rFonts w:asciiTheme="minorHAnsi" w:eastAsiaTheme="minorHAnsi" w:hAnsiTheme="minorHAnsi" w:cstheme="minorBidi"/>
           <w:noProof/>
-          <w:color w:val="auto"/>
-          <w:sz w:val="24"/>
-          <w:szCs w:val="24"/>
-          <w:lang w:val="en-IE"/>
         </w:rPr>
       </w:sdtEndPr>
       <w:sdtContent>
@@ -195,21 +276,7 @@
                 <w:rStyle w:val="Hyperlink"/>
                 <w:color w:val="000000" w:themeColor="text1"/>
               </w:rPr>
-              <w:t>Section A: Description of Database</w:t>
-            </w:r>
-            <w:r>
-              <w:rPr>
-                <w:rStyle w:val="Hyperlink"/>
-                <w:color w:val="000000" w:themeColor="text1"/>
-              </w:rPr>
-              <w:t xml:space="preserve"> </w:t>
-            </w:r>
-            <w:r>
-              <w:rPr>
-                <w:rStyle w:val="Hyperlink"/>
-                <w:color w:val="000000" w:themeColor="text1"/>
-              </w:rPr>
-              <w:t>Application Area and ER Model</w:t>
+              <w:t>Section A: Description of Database Application Area and ER Model</w:t>
             </w:r>
             <w:r>
               <w:rPr>
@@ -625,33 +692,7 @@
                 <w:szCs w:val="24"/>
                 <w:lang w:val="en-GB"/>
               </w:rPr>
-              <w:t>Functional Dependenc</w:t>
-            </w:r>
-            <w:r>
-              <w:rPr>
-                <w:rStyle w:val="Hyperlink"/>
-                <w:b w:val="0"/>
-                <w:bCs w:val="0"/>
-                <w:noProof/>
-                <w:color w:val="000000" w:themeColor="text1"/>
-                <w:sz w:val="24"/>
-                <w:szCs w:val="24"/>
-                <w:lang w:val="en-GB"/>
-              </w:rPr>
-              <w:t>y</w:t>
-            </w:r>
-            <w:r>
-              <w:rPr>
-                <w:rStyle w:val="Hyperlink"/>
-                <w:b w:val="0"/>
-                <w:bCs w:val="0"/>
-                <w:noProof/>
-                <w:color w:val="000000" w:themeColor="text1"/>
-                <w:sz w:val="24"/>
-                <w:szCs w:val="24"/>
-                <w:lang w:val="en-GB"/>
-              </w:rPr>
-              <w:t xml:space="preserve"> Diagrams</w:t>
+              <w:t>Functional Dependency Diagrams</w:t>
             </w:r>
             <w:r>
               <w:rPr>
@@ -1731,11 +1772,6 @@
     </w:sdt>
     <w:p>
       <w:pPr>
-        <w:spacing w:line="360" w:lineRule="auto"/>
-      </w:pPr>
-    </w:p>
-    <w:p>
-      <w:pPr>
         <w:pStyle w:val="Heading1"/>
         <w:spacing w:line="360" w:lineRule="auto"/>
         <w:jc w:val="center"/>
@@ -1778,7 +1814,6 @@
         </w:rPr>
         <w:t xml:space="preserve"> Individuals are nominated in various categories for their performance or work on a particular </w:t>
       </w:r>
-      <w:proofErr w:type="spellStart"/>
       <w:r>
         <w:rPr>
           <w:lang w:val="en-GB"/>
@@ -1789,14 +1824,7 @@
         <w:rPr>
           <w:lang w:val="en-GB"/>
         </w:rPr>
-        <w:t>that</w:t>
-      </w:r>
-      <w:proofErr w:type="spellEnd"/>
-      <w:r>
-        <w:rPr>
-          <w:lang w:val="en-GB"/>
-        </w:rPr>
-        <w:t xml:space="preserve"> was released in the previous year. The award show itself is the night in which the winners are announced and include performances, as well as a variety of celebrities to present the awards.</w:t>
+        <w:t xml:space="preserve"> released in the previous year. The award show itself is the night in which the winners are announced and include performances, as well as a variety of celebrities to present the awards.</w:t>
       </w:r>
       <w:r>
         <w:rPr>
@@ -2643,7 +2671,39 @@
         <w:rPr>
           <w:lang w:val="en-GB"/>
         </w:rPr>
-        <w:t>the winner attribute will be null.</w:t>
+        <w:t>the</w:t>
+      </w:r>
+      <w:r>
+        <w:rPr>
+          <w:lang w:val="en-GB"/>
+        </w:rPr>
+        <w:t xml:space="preserve"> </w:t>
+      </w:r>
+      <w:proofErr w:type="spellStart"/>
+      <w:r>
+        <w:rPr>
+          <w:lang w:val="en-GB"/>
+        </w:rPr>
+        <w:t>boolean</w:t>
+      </w:r>
+      <w:proofErr w:type="spellEnd"/>
+      <w:r>
+        <w:rPr>
+          <w:lang w:val="en-GB"/>
+        </w:rPr>
+        <w:t xml:space="preserve"> winner attribute will be </w:t>
+      </w:r>
+      <w:r>
+        <w:rPr>
+          <w:lang w:val="en-GB"/>
+        </w:rPr>
+        <w:t>NULL</w:t>
+      </w:r>
+      <w:r>
+        <w:rPr>
+          <w:lang w:val="en-GB"/>
+        </w:rPr>
+        <w:t>.</w:t>
       </w:r>
       <w:r>
         <w:rPr>
@@ -3189,7 +3249,7 @@
           <w:lang w:val="en-GB"/>
         </w:rPr>
         <w:drawing>
-          <wp:inline distT="0" distB="0" distL="0" distR="0" wp14:anchorId="54B05B8D" wp14:editId="130AB21F">
+          <wp:inline distT="0" distB="0" distL="0" distR="0" wp14:anchorId="54B05B8D" wp14:editId="15F459F5">
             <wp:extent cx="3702564" cy="8338242"/>
             <wp:effectExtent l="0" t="0" r="6350" b="0"/>
             <wp:docPr id="196" name="Graphic 196"/>
@@ -3221,7 +3281,7 @@
                   <pic:spPr>
                     <a:xfrm>
                       <a:off x="0" y="0"/>
-                      <a:ext cx="3737160" cy="8416152"/>
+                      <a:ext cx="3702564" cy="8338242"/>
                     </a:xfrm>
                     <a:prstGeom prst="rect">
                       <a:avLst/>
@@ -3248,43 +3308,19 @@
           <w:lang w:val="en-GB"/>
         </w:rPr>
         <w:lastRenderedPageBreak/>
-        <w:t>Th</w:t>
-      </w:r>
-      <w:r>
-        <w:rPr>
-          <w:lang w:val="en-GB"/>
-        </w:rPr>
-        <w:t>is</w:t>
-      </w:r>
-      <w:r>
-        <w:rPr>
-          <w:lang w:val="en-GB"/>
-        </w:rPr>
-        <w:t xml:space="preserve"> diagram</w:t>
-      </w:r>
-      <w:r>
-        <w:rPr>
-          <w:lang w:val="en-GB"/>
-        </w:rPr>
-        <w:t xml:space="preserve"> </w:t>
-      </w:r>
-      <w:r>
-        <w:rPr>
-          <w:lang w:val="en-GB"/>
-        </w:rPr>
-        <w:t>show</w:t>
-      </w:r>
-      <w:r>
-        <w:rPr>
-          <w:lang w:val="en-GB"/>
-        </w:rPr>
-        <w:t>s</w:t>
-      </w:r>
-      <w:r>
-        <w:rPr>
-          <w:lang w:val="en-GB"/>
-        </w:rPr>
-        <w:t xml:space="preserve"> the functional dependencies between the attributes in a table, and which attributes determine what. By following the design guidelines outlined in lecture materials, this database has been designed so that it is in Boyce-Codd Normal Form (</w:t>
+        <w:t xml:space="preserve">This diagram shows the functional dependencies between the attributes in a </w:t>
+      </w:r>
+      <w:r>
+        <w:rPr>
+          <w:lang w:val="en-GB"/>
+        </w:rPr>
+        <w:t xml:space="preserve">particular </w:t>
+      </w:r>
+      <w:r>
+        <w:rPr>
+          <w:lang w:val="en-GB"/>
+        </w:rPr>
+        <w:t>table, and which attributes determine what. By following the design guidelines outlined in lecture materials, this database has been designed so that it is in Boyce-Codd Normal Form (</w:t>
       </w:r>
       <w:proofErr w:type="spellStart"/>
       <w:r>
@@ -3858,7 +3894,33 @@
         <w:rPr>
           <w:lang w:val="en-GB"/>
         </w:rPr>
-        <w:t xml:space="preserve"> if they are nominated for Best Actor and Best Supporting Actor). </w:t>
+        <w:t xml:space="preserve"> if they are nominated for Best Actor and Best Supporting Actor</w:t>
+      </w:r>
+      <w:r>
+        <w:rPr>
+          <w:lang w:val="en-GB"/>
+        </w:rPr>
+        <w:t xml:space="preserve"> for </w:t>
+      </w:r>
+      <w:r>
+        <w:rPr>
+          <w:i/>
+          <w:iCs/>
+          <w:lang w:val="en-GB"/>
+        </w:rPr>
+        <w:t>different</w:t>
+      </w:r>
+      <w:r>
+        <w:rPr>
+          <w:lang w:val="en-GB"/>
+        </w:rPr>
+        <w:t xml:space="preserve"> films</w:t>
+      </w:r>
+      <w:r>
+        <w:rPr>
+          <w:lang w:val="en-GB"/>
+        </w:rPr>
+        <w:t xml:space="preserve">). </w:t>
       </w:r>
       <w:proofErr w:type="spellStart"/>
       <w:r>
@@ -3878,14 +3940,8 @@
         <w:rPr>
           <w:lang w:val="en-GB"/>
         </w:rPr>
-        <w:t xml:space="preserve">nominees in the </w:t>
-      </w:r>
-      <w:r>
-        <w:rPr>
-          <w:lang w:val="en-GB"/>
-        </w:rPr>
         <w:lastRenderedPageBreak/>
-        <w:t>same category</w:t>
+        <w:t>nominees in the same category</w:t>
       </w:r>
       <w:r>
         <w:rPr>
@@ -4180,10 +4236,10 @@
             <v:path o:extrusionok="f" gradientshapeok="t" o:connecttype="rect"/>
             <o:lock v:ext="edit" aspectratio="t"/>
           </v:shapetype>
-          <v:shape id="_x0000_i1036" type="#_x0000_t75" alt="" style="width:378pt;height:150.25pt;mso-width-percent:0;mso-height-percent:0;mso-width-percent:0;mso-height-percent:0" o:ole="">
+          <v:shape id="_x0000_i1036" type="#_x0000_t75" alt="" style="width:377.85pt;height:150.15pt;mso-width-percent:0;mso-height-percent:0;mso-width-percent:0;mso-height-percent:0" o:ole="">
             <v:imagedata r:id="rId15" o:title=""/>
           </v:shape>
-          <o:OLEObject Type="Embed" ProgID="Word.Document.12" ShapeID="_x0000_i1036" DrawAspect="Content" ObjectID="_1709672808" r:id="rId16">
+          <o:OLEObject Type="Embed" ProgID="Word.Document.12" ShapeID="_x0000_i1036" DrawAspect="Content" ObjectID="_1709703858" r:id="rId16">
             <o:FieldCodes>\s</o:FieldCodes>
           </o:OLEObject>
         </w:object>
@@ -4212,8 +4268,34 @@
         <w:rPr>
           <w:lang w:val="en-GB"/>
         </w:rPr>
-        <w:t>The CREATE TABLE statement is used in SQL is create a new table in the database.</w:t>
-      </w:r>
+        <w:t xml:space="preserve">The CREATE TABLE statement is used in SQL is create a new table in the database. </w:t>
+      </w:r>
+      <w:r>
+        <w:rPr>
+          <w:lang w:val="en-GB"/>
+        </w:rPr>
+        <w:t xml:space="preserve">The above </w:t>
+      </w:r>
+      <w:r>
+        <w:rPr>
+          <w:lang w:val="en-GB"/>
+        </w:rPr>
+        <w:t>creates a new table called “performer” with the listed attributes.</w:t>
+      </w:r>
+      <w:r>
+        <w:rPr>
+          <w:lang w:val="en-GB"/>
+        </w:rPr>
+        <w:t xml:space="preserve"> The highlighted keyword after the attribute name indicates the type of that attribute (</w:t>
+      </w:r>
+      <w:proofErr w:type="spellStart"/>
+      <w:r>
+        <w:rPr>
+          <w:lang w:val="en-GB"/>
+        </w:rPr>
+        <w:t>e.g</w:t>
+      </w:r>
+      <w:proofErr w:type="spellEnd"/>
       <w:r>
         <w:rPr>
           <w:lang w:val="en-GB"/>
@@ -4224,33 +4306,66 @@
         <w:rPr>
           <w:lang w:val="en-GB"/>
         </w:rPr>
-        <w:t xml:space="preserve">The above </w:t>
-      </w:r>
-      <w:r>
-        <w:rPr>
-          <w:lang w:val="en-GB"/>
-        </w:rPr>
-        <w:t>creates a new table called “performer” with the listed attributes.</w:t>
-      </w:r>
-      <w:r>
-        <w:rPr>
-          <w:lang w:val="en-GB"/>
-        </w:rPr>
-        <w:t xml:space="preserve"> The highlighted keyword after the attribute name indicates the type of that attribute (</w:t>
+        <w:t>“</w:t>
       </w:r>
       <w:proofErr w:type="spellStart"/>
       <w:r>
         <w:rPr>
           <w:lang w:val="en-GB"/>
         </w:rPr>
-        <w:t>e.g</w:t>
+        <w:t>performer_id</w:t>
       </w:r>
       <w:proofErr w:type="spellEnd"/>
       <w:r>
         <w:rPr>
           <w:lang w:val="en-GB"/>
         </w:rPr>
-        <w:t xml:space="preserve"> </w:t>
+        <w:t>”</w:t>
+      </w:r>
+      <w:r>
+        <w:rPr>
+          <w:lang w:val="en-GB"/>
+        </w:rPr>
+        <w:t xml:space="preserve"> must be an integer).  The AUTO_INCREMENT field generates a new number</w:t>
+      </w:r>
+      <w:r>
+        <w:rPr>
+          <w:lang w:val="en-GB"/>
+        </w:rPr>
+        <w:t xml:space="preserve"> for “</w:t>
+      </w:r>
+      <w:proofErr w:type="spellStart"/>
+      <w:r>
+        <w:rPr>
+          <w:lang w:val="en-GB"/>
+        </w:rPr>
+        <w:t>performer_id</w:t>
+      </w:r>
+      <w:proofErr w:type="spellEnd"/>
+      <w:r>
+        <w:rPr>
+          <w:lang w:val="en-GB"/>
+        </w:rPr>
+        <w:t>”</w:t>
+      </w:r>
+      <w:r>
+        <w:rPr>
+          <w:lang w:val="en-GB"/>
+        </w:rPr>
+        <w:t xml:space="preserve"> when a </w:t>
+      </w:r>
+      <w:r>
+        <w:rPr>
+          <w:lang w:val="en-GB"/>
+        </w:rPr>
+        <w:lastRenderedPageBreak/>
+        <w:t>row</w:t>
+      </w:r>
+      <w:r>
+        <w:rPr>
+          <w:lang w:val="en-GB"/>
+        </w:rPr>
+        <w:t xml:space="preserve"> is inserted into the table. This means the </w:t>
       </w:r>
       <w:r>
         <w:rPr>
@@ -4276,84 +4391,13 @@
         <w:rPr>
           <w:lang w:val="en-GB"/>
         </w:rPr>
-        <w:t xml:space="preserve"> must be an integer).  The AUTO_INCREMENT field generates a new number</w:t>
-      </w:r>
-      <w:r>
-        <w:rPr>
-          <w:lang w:val="en-GB"/>
-        </w:rPr>
-        <w:t xml:space="preserve"> for “</w:t>
-      </w:r>
-      <w:proofErr w:type="spellStart"/>
-      <w:r>
-        <w:rPr>
-          <w:lang w:val="en-GB"/>
-        </w:rPr>
-        <w:t>performer_id</w:t>
-      </w:r>
-      <w:proofErr w:type="spellEnd"/>
-      <w:r>
-        <w:rPr>
-          <w:lang w:val="en-GB"/>
-        </w:rPr>
-        <w:t>”</w:t>
-      </w:r>
-      <w:r>
-        <w:rPr>
-          <w:lang w:val="en-GB"/>
-        </w:rPr>
-        <w:t xml:space="preserve"> when a </w:t>
-      </w:r>
-      <w:r>
-        <w:rPr>
-          <w:lang w:val="en-GB"/>
-        </w:rPr>
-        <w:t>row</w:t>
-      </w:r>
-      <w:r>
-        <w:rPr>
-          <w:lang w:val="en-GB"/>
-        </w:rPr>
-        <w:t xml:space="preserve"> is inserted into the table. This means the </w:t>
-      </w:r>
-      <w:r>
-        <w:rPr>
-          <w:lang w:val="en-GB"/>
-        </w:rPr>
-        <w:t>“</w:t>
-      </w:r>
-      <w:proofErr w:type="spellStart"/>
-      <w:r>
-        <w:rPr>
-          <w:lang w:val="en-GB"/>
-        </w:rPr>
-        <w:t>performer_id</w:t>
-      </w:r>
-      <w:proofErr w:type="spellEnd"/>
-      <w:r>
-        <w:rPr>
-          <w:lang w:val="en-GB"/>
-        </w:rPr>
-        <w:t>”</w:t>
-      </w:r>
-      <w:r>
-        <w:rPr>
-          <w:lang w:val="en-GB"/>
-        </w:rPr>
         <w:t xml:space="preserve"> (primary key) is automatically</w:t>
       </w:r>
       <w:r>
         <w:rPr>
           <w:lang w:val="en-GB"/>
         </w:rPr>
-        <w:t xml:space="preserve"> </w:t>
-      </w:r>
-      <w:r>
-        <w:rPr>
-          <w:lang w:val="en-GB"/>
-        </w:rPr>
-        <w:lastRenderedPageBreak/>
-        <w:t>generated and increments after each insertion. This makes the code more reliable and less prone to user error.</w:t>
+        <w:t xml:space="preserve"> generated and increments after each insertion. This makes the code more reliable and less prone to user error.</w:t>
       </w:r>
     </w:p>
     <w:p>
@@ -4494,10 +4538,10 @@
           <w:lang w:val="en-GB"/>
         </w:rPr>
         <w:object w:dxaOrig="3860" w:dyaOrig="1640" w14:anchorId="3AE069FA">
-          <v:shape id="_x0000_i1035" type="#_x0000_t75" alt="" style="width:193.15pt;height:81.7pt;mso-width-percent:0;mso-height-percent:0;mso-width-percent:0;mso-height-percent:0" o:ole="">
+          <v:shape id="_x0000_i1035" type="#_x0000_t75" alt="" style="width:193.25pt;height:81.85pt;mso-width-percent:0;mso-height-percent:0;mso-width-percent:0;mso-height-percent:0" o:ole="">
             <v:imagedata r:id="rId17" o:title=""/>
           </v:shape>
-          <o:OLEObject Type="Embed" ProgID="Word.Document.12" ShapeID="_x0000_i1035" DrawAspect="Content" ObjectID="_1709672809" r:id="rId18">
+          <o:OLEObject Type="Embed" ProgID="Word.Document.12" ShapeID="_x0000_i1035" DrawAspect="Content" ObjectID="_1709703859" r:id="rId18">
             <o:FieldCodes>\s</o:FieldCodes>
           </o:OLEObject>
         </w:object>
@@ -4555,10 +4599,10 @@
           <w:lang w:val="en-GB"/>
         </w:rPr>
         <w:object w:dxaOrig="5520" w:dyaOrig="2180" w14:anchorId="423B4359">
-          <v:shape id="_x0000_i1034" type="#_x0000_t75" alt="" style="width:276.25pt;height:108.7pt;mso-width-percent:0;mso-height-percent:0;mso-width-percent:0;mso-height-percent:0" o:ole="">
+          <v:shape id="_x0000_i1034" type="#_x0000_t75" alt="" style="width:276.3pt;height:108.9pt;mso-width-percent:0;mso-height-percent:0;mso-width-percent:0;mso-height-percent:0" o:ole="">
             <v:imagedata r:id="rId19" o:title=""/>
           </v:shape>
-          <o:OLEObject Type="Embed" ProgID="Word.Document.12" ShapeID="_x0000_i1034" DrawAspect="Content" ObjectID="_1709672810" r:id="rId20">
+          <o:OLEObject Type="Embed" ProgID="Word.Document.12" ShapeID="_x0000_i1034" DrawAspect="Content" ObjectID="_1709703860" r:id="rId20">
             <o:FieldCodes>\s</o:FieldCodes>
           </o:OLEObject>
         </w:object>
@@ -4576,7 +4620,26 @@
         <w:rPr>
           <w:lang w:val="en-GB"/>
         </w:rPr>
-        <w:t>Currently the “film” table only stores the director’s name, but for example, if you wanted to add a column for the producer’s name it could be done with the code above. The DROP command is used afterwards to remove it once again, so that my tables align with the data model I’ve created</w:t>
+        <w:t>Currently the “film” table only stores the director’s name but</w:t>
+      </w:r>
+      <w:r>
+        <w:rPr>
+          <w:lang w:val="en-GB"/>
+        </w:rPr>
+        <w:t>,</w:t>
+      </w:r>
+      <w:r>
+        <w:rPr>
+          <w:lang w:val="en-GB"/>
+        </w:rPr>
+        <w:t xml:space="preserve"> for example, if you wanted to add a column for the producer’s name it could be done with the code above. The DROP </w:t>
+      </w:r>
+      <w:r>
+        <w:rPr>
+          <w:lang w:val="en-GB"/>
+        </w:rPr>
+        <w:lastRenderedPageBreak/>
+        <w:t>command is used afterwards to remove it once again, so that my tables align with the data model I’ve created</w:t>
       </w:r>
       <w:r>
         <w:rPr>
@@ -4679,7 +4742,7 @@
         <w:rPr>
           <w:lang w:val="en-GB"/>
         </w:rPr>
-        <w:t xml:space="preserve"> Although some constraints were included when creating the database tables, I have used triggers to implement further constraint checks.</w:t>
+        <w:t xml:space="preserve"> Although some constraints were included when creating the database tables, I have used triggers to implement further checks.</w:t>
       </w:r>
     </w:p>
     <w:bookmarkStart w:id="13" w:name="_MON_1709652584"/>
@@ -4698,10 +4761,10 @@
           <w:lang w:val="en-GB"/>
         </w:rPr>
         <w:object w:dxaOrig="9020" w:dyaOrig="8980" w14:anchorId="63D74BC7">
-          <v:shape id="_x0000_i1033" type="#_x0000_t75" alt="" style="width:450.7pt;height:449.3pt;mso-width-percent:0;mso-height-percent:0;mso-width-percent:0;mso-height-percent:0" o:ole="">
+          <v:shape id="_x0000_i1033" type="#_x0000_t75" alt="" style="width:451.1pt;height:449.25pt;mso-width-percent:0;mso-height-percent:0;mso-width-percent:0;mso-height-percent:0" o:ole="">
             <v:imagedata r:id="rId21" o:title=""/>
           </v:shape>
-          <o:OLEObject Type="Embed" ProgID="Word.Document.12" ShapeID="_x0000_i1033" DrawAspect="Content" ObjectID="_1709672811" r:id="rId22">
+          <o:OLEObject Type="Embed" ProgID="Word.Document.12" ShapeID="_x0000_i1033" DrawAspect="Content" ObjectID="_1709703861" r:id="rId22">
             <o:FieldCodes>\s</o:FieldCodes>
           </o:OLEObject>
         </w:object>
@@ -4743,18 +4806,25 @@
         <w:rPr>
           <w:lang w:val="en-GB"/>
         </w:rPr>
-        <w:t xml:space="preserve"> It checks if</w:t>
-      </w:r>
-      <w:r>
-        <w:rPr>
-          <w:lang w:val="en-GB"/>
-        </w:rPr>
         <w:t xml:space="preserve"> </w:t>
       </w:r>
       <w:r>
         <w:rPr>
           <w:lang w:val="en-GB"/>
         </w:rPr>
+        <w:lastRenderedPageBreak/>
+        <w:t>It checks if</w:t>
+      </w:r>
+      <w:r>
+        <w:rPr>
+          <w:lang w:val="en-GB"/>
+        </w:rPr>
+        <w:t xml:space="preserve"> </w:t>
+      </w:r>
+      <w:r>
+        <w:rPr>
+          <w:lang w:val="en-GB"/>
+        </w:rPr>
         <w:t>the new tuple being added has the same “</w:t>
       </w:r>
       <w:proofErr w:type="spellStart"/>
@@ -4813,14 +4883,7 @@
         <w:rPr>
           <w:lang w:val="en-GB"/>
         </w:rPr>
-        <w:t xml:space="preserve"> If a tuple already exists in the </w:t>
-      </w:r>
-      <w:r>
-        <w:rPr>
-          <w:lang w:val="en-GB"/>
-        </w:rPr>
-        <w:lastRenderedPageBreak/>
-        <w:t>table with the same values, a SQL error is thrown with the indicated message</w:t>
+        <w:t xml:space="preserve"> If a tuple already exists in the table with the same values, a SQL error is thrown with the indicated message</w:t>
       </w:r>
       <w:r>
         <w:rPr>
@@ -4948,6 +5011,7 @@
       <w:r>
         <w:rPr>
           <w:rFonts w:ascii="Arial" w:eastAsia="Times New Roman" w:hAnsi="Arial" w:cs="Arial"/>
+          <w:noProof/>
           <w:color w:val="202122"/>
           <w:sz w:val="21"/>
           <w:szCs w:val="21"/>
@@ -5130,7 +5194,33 @@
         <w:rPr>
           <w:lang w:val="en-GB"/>
         </w:rPr>
-        <w:t>The delimiter is then changed back to its default after we have defined all our trigger statements with DELIMITER ;.</w:t>
+        <w:t xml:space="preserve">The delimiter is then changed back to its default after we have defined all our trigger statements </w:t>
+      </w:r>
+      <w:r>
+        <w:rPr>
+          <w:lang w:val="en-GB"/>
+        </w:rPr>
+        <w:t>using</w:t>
+      </w:r>
+      <w:r>
+        <w:rPr>
+          <w:lang w:val="en-GB"/>
+        </w:rPr>
+        <w:t xml:space="preserve"> </w:t>
+      </w:r>
+      <w:proofErr w:type="gramStart"/>
+      <w:r>
+        <w:rPr>
+          <w:lang w:val="en-GB"/>
+        </w:rPr>
+        <w:t>DELIMITER ;</w:t>
+      </w:r>
+      <w:proofErr w:type="gramEnd"/>
+      <w:r>
+        <w:rPr>
+          <w:lang w:val="en-GB"/>
+        </w:rPr>
+        <w:t>.</w:t>
       </w:r>
     </w:p>
     <w:p>
@@ -5239,10 +5329,10 @@
           <w:lang w:val="en-GB"/>
         </w:rPr>
         <w:object w:dxaOrig="8760" w:dyaOrig="1900" w14:anchorId="73542786">
-          <v:shape id="_x0000_i1032" type="#_x0000_t75" alt="" style="width:438.25pt;height:94.85pt;mso-width-percent:0;mso-height-percent:0;mso-width-percent:0;mso-height-percent:0" o:ole="">
+          <v:shape id="_x0000_i1032" type="#_x0000_t75" alt="" style="width:438.15pt;height:94.75pt;mso-width-percent:0;mso-height-percent:0;mso-width-percent:0;mso-height-percent:0" o:ole="">
             <v:imagedata r:id="rId24" o:title=""/>
           </v:shape>
-          <o:OLEObject Type="Embed" ProgID="Word.Document.12" ShapeID="_x0000_i1032" DrawAspect="Content" ObjectID="_1709672812" r:id="rId25">
+          <o:OLEObject Type="Embed" ProgID="Word.Document.12" ShapeID="_x0000_i1032" DrawAspect="Content" ObjectID="_1709703862" r:id="rId25">
             <o:FieldCodes>\s</o:FieldCodes>
           </o:OLEObject>
         </w:object>
@@ -5329,9 +5419,8 @@
           <w:szCs w:val="20"/>
           <w:lang w:eastAsia="en-GB"/>
         </w:rPr>
-        <w:t>awards.performer</w:t>
-      </w:r>
-      <w:proofErr w:type="gramEnd"/>
+        <w:t>awards.</w:t>
+      </w:r>
       <w:r>
         <w:rPr>
           <w:rFonts w:ascii="Menlo" w:eastAsia="Times New Roman" w:hAnsi="Menlo" w:cs="Menlo"/>
@@ -5340,8 +5429,9 @@
           <w:szCs w:val="20"/>
           <w:lang w:eastAsia="en-GB"/>
         </w:rPr>
-        <w:t>_payroll_2022;</w:t>
-      </w:r>
+        <w:t>best</w:t>
+      </w:r>
+      <w:proofErr w:type="gramEnd"/>
       <w:r>
         <w:rPr>
           <w:rFonts w:ascii="Menlo" w:eastAsia="Times New Roman" w:hAnsi="Menlo" w:cs="Menlo"/>
@@ -5350,6 +5440,26 @@
           <w:szCs w:val="20"/>
           <w:lang w:eastAsia="en-GB"/>
         </w:rPr>
+        <w:t>_actress_nominees_2021</w:t>
+      </w:r>
+      <w:r>
+        <w:rPr>
+          <w:rFonts w:ascii="Menlo" w:eastAsia="Times New Roman" w:hAnsi="Menlo" w:cs="Menlo"/>
+          <w:color w:val="000000"/>
+          <w:sz w:val="20"/>
+          <w:szCs w:val="20"/>
+          <w:lang w:eastAsia="en-GB"/>
+        </w:rPr>
+        <w:t>;</w:t>
+      </w:r>
+      <w:r>
+        <w:rPr>
+          <w:rFonts w:ascii="Menlo" w:eastAsia="Times New Roman" w:hAnsi="Menlo" w:cs="Menlo"/>
+          <w:color w:val="000000"/>
+          <w:sz w:val="20"/>
+          <w:szCs w:val="20"/>
+          <w:lang w:eastAsia="en-GB"/>
+        </w:rPr>
         <w:t xml:space="preserve"> </w:t>
       </w:r>
       <w:r>
@@ -5385,6 +5495,7 @@
       <w:r>
         <w:rPr>
           <w:rFonts w:ascii="Menlo" w:eastAsia="Times New Roman" w:hAnsi="Menlo" w:cs="Menlo"/>
+          <w:noProof/>
           <w:color w:val="000000"/>
           <w:sz w:val="18"/>
           <w:szCs w:val="18"/>
@@ -5532,31 +5643,7 @@
         <w:rPr>
           <w:lang w:val="en-GB"/>
         </w:rPr>
-        <w:t xml:space="preserve">Note that there are usually five nominees for Best Actress but for simplicity I only entered three nominees per category. The “1” in </w:t>
-      </w:r>
-      <w:r>
-        <w:rPr>
-          <w:lang w:val="en-GB"/>
-        </w:rPr>
-        <w:t>the “</w:t>
-      </w:r>
-      <w:r>
-        <w:rPr>
-          <w:lang w:val="en-GB"/>
-        </w:rPr>
-        <w:t>winner</w:t>
-      </w:r>
-      <w:r>
-        <w:rPr>
-          <w:lang w:val="en-GB"/>
-        </w:rPr>
-        <w:t>” column</w:t>
-      </w:r>
-      <w:r>
-        <w:rPr>
-          <w:lang w:val="en-GB"/>
-        </w:rPr>
-        <w:t xml:space="preserve"> indicates that Frances McDormand won Best Actress in 2021 for her performance in </w:t>
+        <w:t xml:space="preserve">Note that there are usually five nominees for Best Actress but for simplicity I only entered three nominees per category. The “1” in the “winner” column indicates that Frances McDormand won Best Actress in 2021 for her performance in </w:t>
       </w:r>
       <w:proofErr w:type="spellStart"/>
       <w:r>
@@ -5617,10 +5704,10 @@
           <w:lang w:val="en-GB"/>
         </w:rPr>
         <w:object w:dxaOrig="7320" w:dyaOrig="1380" w14:anchorId="410E9ED3">
-          <v:shape id="_x0000_i1031" type="#_x0000_t75" alt="" style="width:366.25pt;height:69.25pt;mso-width-percent:0;mso-height-percent:0;mso-width-percent:0;mso-height-percent:0" o:ole="">
+          <v:shape id="_x0000_i1031" type="#_x0000_t75" alt="" style="width:366.15pt;height:68.9pt;mso-width-percent:0;mso-height-percent:0;mso-width-percent:0;mso-height-percent:0" o:ole="">
             <v:imagedata r:id="rId27" o:title=""/>
           </v:shape>
-          <o:OLEObject Type="Embed" ProgID="Word.Document.12" ShapeID="_x0000_i1031" DrawAspect="Content" ObjectID="_1709672813" r:id="rId28">
+          <o:OLEObject Type="Embed" ProgID="Word.Document.12" ShapeID="_x0000_i1031" DrawAspect="Content" ObjectID="_1709703863" r:id="rId28">
             <o:FieldCodes>\s</o:FieldCodes>
           </o:OLEObject>
         </w:object>
@@ -5725,7 +5812,19 @@
         <w:rPr>
           <w:lang w:val="en-GB"/>
         </w:rPr>
-        <w:t xml:space="preserve"> the table below, which is essential the </w:t>
+        <w:t xml:space="preserve"> the table below, which is essential</w:t>
+      </w:r>
+      <w:r>
+        <w:rPr>
+          <w:lang w:val="en-GB"/>
+        </w:rPr>
+        <w:t>ly</w:t>
+      </w:r>
+      <w:r>
+        <w:rPr>
+          <w:lang w:val="en-GB"/>
+        </w:rPr>
+        <w:t xml:space="preserve"> the </w:t>
       </w:r>
       <w:r>
         <w:rPr>
@@ -5798,6 +5897,7 @@
       <w:r>
         <w:rPr>
           <w:rFonts w:ascii="Menlo" w:eastAsia="Times New Roman" w:hAnsi="Menlo" w:cs="Menlo"/>
+          <w:noProof/>
           <w:color w:val="000000"/>
           <w:sz w:val="18"/>
           <w:szCs w:val="18"/>
@@ -5915,7 +6015,43 @@
           <w:sz w:val="20"/>
           <w:szCs w:val="20"/>
         </w:rPr>
-        <w:t>: The amount each performer is to be paid for their performance in 2022.</w:t>
+        <w:t xml:space="preserve">: The amount each performer is to be paid for their performance </w:t>
+      </w:r>
+      <w:r>
+        <w:rPr>
+          <w:i w:val="0"/>
+          <w:iCs w:val="0"/>
+          <w:sz w:val="20"/>
+          <w:szCs w:val="20"/>
+        </w:rPr>
+        <w:t xml:space="preserve">at the </w:t>
+      </w:r>
+      <w:r>
+        <w:rPr>
+          <w:i w:val="0"/>
+          <w:iCs w:val="0"/>
+          <w:sz w:val="20"/>
+          <w:szCs w:val="20"/>
+        </w:rPr>
+        <w:t xml:space="preserve">2022 </w:t>
+      </w:r>
+      <w:r>
+        <w:rPr>
+          <w:i w:val="0"/>
+          <w:iCs w:val="0"/>
+          <w:sz w:val="20"/>
+          <w:szCs w:val="20"/>
+        </w:rPr>
+        <w:t>Oscars</w:t>
+      </w:r>
+      <w:r>
+        <w:rPr>
+          <w:i w:val="0"/>
+          <w:iCs w:val="0"/>
+          <w:sz w:val="20"/>
+          <w:szCs w:val="20"/>
+        </w:rPr>
+        <w:t>.</w:t>
       </w:r>
     </w:p>
     <w:p>
@@ -6005,10 +6141,10 @@
           <w:lang w:val="en-GB"/>
         </w:rPr>
         <w:object w:dxaOrig="7760" w:dyaOrig="4060" w14:anchorId="2C71BF5B">
-          <v:shape id="_x0000_i1030" type="#_x0000_t75" alt="" style="width:387.7pt;height:202.85pt;mso-width-percent:0;mso-height-percent:0;mso-width-percent:0;mso-height-percent:0" o:ole="">
+          <v:shape id="_x0000_i1030" type="#_x0000_t75" alt="" style="width:388.3pt;height:203.1pt;mso-width-percent:0;mso-height-percent:0;mso-width-percent:0;mso-height-percent:0" o:ole="">
             <v:imagedata r:id="rId30" o:title=""/>
           </v:shape>
-          <o:OLEObject Type="Embed" ProgID="Word.Document.12" ShapeID="_x0000_i1030" DrawAspect="Content" ObjectID="_1709672814" r:id="rId31">
+          <o:OLEObject Type="Embed" ProgID="Word.Document.12" ShapeID="_x0000_i1030" DrawAspect="Content" ObjectID="_1709703864" r:id="rId31">
             <o:FieldCodes>\s</o:FieldCodes>
           </o:OLEObject>
         </w:object>
@@ -6055,7 +6191,7 @@
         <w:rPr>
           <w:lang w:val="en-GB"/>
         </w:rPr>
-        <w:t>” is not inserted here because, as mentioned above, that column is auto incremented and generated</w:t>
+        <w:t>” is not inserted here because, as mentioned, that column is auto incremented and generated</w:t>
       </w:r>
       <w:r>
         <w:rPr>
@@ -6127,7 +6263,7 @@
         <w:rPr>
           <w:lang w:val="en-GB"/>
         </w:rPr>
-        <w:t xml:space="preserve"> The film entity in the ER model also had a genre attribute, but as this is a multivalued attribute it is stored in another table.</w:t>
+        <w:t xml:space="preserve"> The film entity in the ER model also had a genre attribute but as this is a multivalued attribute it is stored in another table.</w:t>
       </w:r>
       <w:r>
         <w:rPr>
@@ -6265,10 +6401,10 @@
           <w:lang w:val="en-GB"/>
         </w:rPr>
         <w:object w:dxaOrig="8100" w:dyaOrig="2860" w14:anchorId="190F6A8F">
-          <v:shape id="_x0000_i1029" type="#_x0000_t75" alt="" style="width:405pt;height:143.3pt;mso-width-percent:0;mso-height-percent:0;mso-width-percent:0;mso-height-percent:0" o:ole="">
+          <v:shape id="_x0000_i1029" type="#_x0000_t75" alt="" style="width:404.9pt;height:142.75pt;mso-width-percent:0;mso-height-percent:0;mso-width-percent:0;mso-height-percent:0" o:ole="">
             <v:imagedata r:id="rId32" o:title=""/>
           </v:shape>
-          <o:OLEObject Type="Embed" ProgID="Word.Document.12" ShapeID="_x0000_i1029" DrawAspect="Content" ObjectID="_1709672815" r:id="rId33">
+          <o:OLEObject Type="Embed" ProgID="Word.Document.12" ShapeID="_x0000_i1029" DrawAspect="Content" ObjectID="_1709703865" r:id="rId33">
             <o:FieldCodes>\s</o:FieldCodes>
           </o:OLEObject>
         </w:object>
@@ -6476,6 +6612,7 @@
       </w:pPr>
       <w:r>
         <w:rPr>
+          <w:noProof/>
           <w:lang w:val="en-GB"/>
         </w:rPr>
         <w:drawing>
@@ -6629,10 +6766,10 @@
           <w:lang w:val="en-GB"/>
         </w:rPr>
         <w:object w:dxaOrig="8900" w:dyaOrig="2720" w14:anchorId="58A56248">
-          <v:shape id="_x0000_i1028" type="#_x0000_t75" alt="" style="width:445.85pt;height:137.1pt;mso-width-percent:0;mso-height-percent:0;mso-width-percent:0;mso-height-percent:0" o:ole="">
+          <v:shape id="_x0000_i1028" type="#_x0000_t75" alt="" style="width:446.15pt;height:137.25pt;mso-width-percent:0;mso-height-percent:0;mso-width-percent:0;mso-height-percent:0" o:ole="">
             <v:imagedata r:id="rId35" o:title=""/>
           </v:shape>
-          <o:OLEObject Type="Embed" ProgID="Word.Document.12" ShapeID="_x0000_i1028" DrawAspect="Content" ObjectID="_1709672816" r:id="rId36">
+          <o:OLEObject Type="Embed" ProgID="Word.Document.12" ShapeID="_x0000_i1028" DrawAspect="Content" ObjectID="_1709703866" r:id="rId36">
             <o:FieldCodes>\s</o:FieldCodes>
           </o:OLEObject>
         </w:object>
@@ -6656,13 +6793,37 @@
         <w:rPr>
           <w:lang w:val="en-GB"/>
         </w:rPr>
-        <w:t xml:space="preserve"> useful query is to retrieve all nominations for a specific individual, spanning all years.</w:t>
-      </w:r>
-      <w:r>
-        <w:rPr>
-          <w:lang w:val="en-GB"/>
-        </w:rPr>
-        <w:t xml:space="preserve"> For example, Meryl Streep holds the record with 21 nominations, and if the database was filled with complete Oscar nomination data, the user could quickly see all films she has been nominated for, when, and if she won.</w:t>
+        <w:t xml:space="preserve"> useful query is to retrieve all nominations for </w:t>
+      </w:r>
+      <w:r>
+        <w:rPr>
+          <w:lang w:val="en-GB"/>
+        </w:rPr>
+        <w:t xml:space="preserve">an </w:t>
+      </w:r>
+      <w:r>
+        <w:rPr>
+          <w:lang w:val="en-GB"/>
+        </w:rPr>
+        <w:t>individual, spanning all years.</w:t>
+      </w:r>
+      <w:r>
+        <w:rPr>
+          <w:lang w:val="en-GB"/>
+        </w:rPr>
+        <w:t xml:space="preserve"> For example, Meryl Streep holds the record with 21 nominations, and if the database was filled with complete Oscar nomination data, the user could quickly see all films she has been nominated for, when</w:t>
+      </w:r>
+      <w:r>
+        <w:rPr>
+          <w:lang w:val="en-GB"/>
+        </w:rPr>
+        <w:t xml:space="preserve"> she was nominated</w:t>
+      </w:r>
+      <w:r>
+        <w:rPr>
+          <w:lang w:val="en-GB"/>
+        </w:rPr>
+        <w:t>, and if she won.</w:t>
       </w:r>
     </w:p>
     <w:p>
@@ -6688,6 +6849,7 @@
         <w:rPr>
           <w:b/>
           <w:bCs/>
+          <w:noProof/>
           <w:sz w:val="28"/>
           <w:szCs w:val="28"/>
           <w:lang w:val="en-GB"/>
@@ -6883,6 +7045,7 @@
         <w:rPr>
           <w:b/>
           <w:bCs/>
+          <w:noProof/>
           <w:sz w:val="28"/>
           <w:szCs w:val="28"/>
           <w:lang w:val="en-GB"/>
@@ -7043,10 +7206,10 @@
           <w:lang w:val="en-GB"/>
         </w:rPr>
         <w:object w:dxaOrig="5360" w:dyaOrig="1420" w14:anchorId="1E078476">
-          <v:shape id="_x0000_i1027" type="#_x0000_t75" alt="" style="width:269.3pt;height:71.3pt;mso-width-percent:0;mso-height-percent:0;mso-width-percent:0;mso-height-percent:0" o:ole="">
+          <v:shape id="_x0000_i1027" type="#_x0000_t75" alt="" style="width:268.9pt;height:70.75pt;mso-width-percent:0;mso-height-percent:0;mso-width-percent:0;mso-height-percent:0" o:ole="">
             <v:imagedata r:id="rId39" o:title=""/>
           </v:shape>
-          <o:OLEObject Type="Embed" ProgID="Word.Document.12" ShapeID="_x0000_i1027" DrawAspect="Content" ObjectID="_1709672817" r:id="rId40">
+          <o:OLEObject Type="Embed" ProgID="Word.Document.12" ShapeID="_x0000_i1027" DrawAspect="Content" ObjectID="_1709703867" r:id="rId40">
             <o:FieldCodes>\s</o:FieldCodes>
           </o:OLEObject>
         </w:object>
@@ -7076,6 +7239,12 @@
         <w:rPr>
           <w:lang w:val="en-GB"/>
         </w:rPr>
+        <w:t>, and what genre the Oscars favour</w:t>
+      </w:r>
+      <w:r>
+        <w:rPr>
+          <w:lang w:val="en-GB"/>
+        </w:rPr>
         <w:t>.</w:t>
       </w:r>
     </w:p>
@@ -7089,6 +7258,7 @@
         <w:rPr>
           <w:b/>
           <w:bCs/>
+          <w:noProof/>
           <w:sz w:val="28"/>
           <w:szCs w:val="28"/>
           <w:lang w:val="en-GB"/>
@@ -7244,10 +7414,10 @@
           <w:lang w:val="en-GB"/>
         </w:rPr>
         <w:object w:dxaOrig="6560" w:dyaOrig="2180" w14:anchorId="03AB4C55">
-          <v:shape id="_x0000_i1026" type="#_x0000_t75" alt="" style="width:328.85pt;height:108.7pt;mso-width-percent:0;mso-height-percent:0;mso-width-percent:0;mso-height-percent:0" o:ole="">
+          <v:shape id="_x0000_i1026" type="#_x0000_t75" alt="" style="width:329.25pt;height:108.9pt;mso-width-percent:0;mso-height-percent:0;mso-width-percent:0;mso-height-percent:0" o:ole="">
             <v:imagedata r:id="rId42" o:title=""/>
           </v:shape>
-          <o:OLEObject Type="Embed" ProgID="Word.Document.12" ShapeID="_x0000_i1026" DrawAspect="Content" ObjectID="_1709672818" r:id="rId43">
+          <o:OLEObject Type="Embed" ProgID="Word.Document.12" ShapeID="_x0000_i1026" DrawAspect="Content" ObjectID="_1709703868" r:id="rId43">
             <o:FieldCodes>\s</o:FieldCodes>
           </o:OLEObject>
         </w:object>
@@ -7341,6 +7511,7 @@
         <w:rPr>
           <w:b/>
           <w:bCs/>
+          <w:noProof/>
           <w:sz w:val="28"/>
           <w:szCs w:val="28"/>
           <w:lang w:val="en-GB"/>
@@ -7531,10 +7702,10 @@
           <w:lang w:val="en-GB"/>
         </w:rPr>
         <w:object w:dxaOrig="8240" w:dyaOrig="7560" w14:anchorId="14E3FBF1">
-          <v:shape id="_x0000_i1025" type="#_x0000_t75" alt="" style="width:411.9pt;height:378pt;mso-width-percent:0;mso-height-percent:0;mso-width-percent:0;mso-height-percent:0" o:ole="">
+          <v:shape id="_x0000_i1025" type="#_x0000_t75" alt="" style="width:412.3pt;height:377.85pt;mso-width-percent:0;mso-height-percent:0;mso-width-percent:0;mso-height-percent:0" o:ole="">
             <v:imagedata r:id="rId45" o:title=""/>
           </v:shape>
-          <o:OLEObject Type="Embed" ProgID="Word.Document.12" ShapeID="_x0000_i1025" DrawAspect="Content" ObjectID="_1709672819" r:id="rId46">
+          <o:OLEObject Type="Embed" ProgID="Word.Document.12" ShapeID="_x0000_i1025" DrawAspect="Content" ObjectID="_1709703869" r:id="rId46">
             <o:FieldCodes>\s</o:FieldCodes>
           </o:OLEObject>
         </w:object>
@@ -7618,7 +7789,7 @@
         <w:rPr>
           <w:lang w:val="en-GB"/>
         </w:rPr>
-        <w:t>is</w:t>
+        <w:t>are</w:t>
       </w:r>
       <w:r>
         <w:rPr>
@@ -7826,6 +7997,7 @@
       <w:pgSz w:w="11906" w:h="16838"/>
       <w:pgMar w:top="1440" w:right="1440" w:bottom="1440" w:left="1440" w:header="708" w:footer="708" w:gutter="0"/>
       <w:cols w:space="708"/>
+      <w:titlePg/>
       <w:docGrid w:linePitch="360"/>
     </w:sectPr>
   </w:body>
@@ -10288,6 +10460,7 @@
   <w:style w:type="character" w:default="1" w:styleId="DefaultParagraphFont">
     <w:name w:val="Default Paragraph Font"/>
     <w:uiPriority w:val="1"/>
+    <w:semiHidden/>
     <w:unhideWhenUsed/>
   </w:style>
   <w:style w:type="table" w:default="1" w:styleId="TableNormal">
